--- a/Rapport.docx
+++ b/Rapport.docx
@@ -15,8 +15,6 @@
         </w:rPr>
         <w:t>Introduction</w:t>
       </w:r>
-      <w:bookmarkStart w:id="0" w:name="_GoBack"/>
-      <w:bookmarkEnd w:id="0"/>
     </w:p>
     <w:p>
       <w:pPr>
@@ -51,7 +49,7 @@
         <w:rPr>
           <w:lang w:val="fr-CH"/>
         </w:rPr>
-        <w:t>DFD :</w:t>
+        <w:t>DFD </w:t>
       </w:r>
     </w:p>
     <w:p>
@@ -114,7 +112,7 @@
         <w:rPr>
           <w:lang w:val="fr-CH"/>
         </w:rPr>
-        <w:t>Biens :</w:t>
+        <w:t>Biens </w:t>
       </w:r>
     </w:p>
     <w:p>
@@ -142,7 +140,7 @@
         <w:rPr>
           <w:lang w:val="fr-CH"/>
         </w:rPr>
-        <w:t>Périmètre de sécurisation :</w:t>
+        <w:t>Périmètre de sécurisation </w:t>
       </w:r>
     </w:p>
     <w:p>
@@ -274,14 +272,46 @@
           <w:lang w:val="fr-CH"/>
         </w:rPr>
       </w:pPr>
+      <w:r>
+        <w:rPr>
+          <w:lang w:val="fr-CH"/>
+        </w:rPr>
+        <w:t>Login</w:t>
+      </w:r>
+    </w:p>
+    <w:p>
+      <w:pPr>
+        <w:spacing w:after="0"/>
+        <w:rPr>
+          <w:lang w:val="fr-CH"/>
+        </w:rPr>
+      </w:pPr>
+      <w:r>
+        <w:rPr>
+          <w:lang w:val="fr-CH"/>
+        </w:rPr>
+        <w:t>Le login de l’application est un lieu</w:t>
+      </w:r>
+      <w:r>
+        <w:rPr>
+          <w:lang w:val="fr-CH"/>
+        </w:rPr>
+        <w:t xml:space="preserve"> d’attaque très probable. La motivation principale étant que, si l’attaque réussi, on peut avoir accès à un compte utilisateur. De plus, en effectuant quelques recherches, l’attaquant se rend vite compte qu’il n’y a pas de politique de sécurité sur les mots de passe et que aucune protection contre </w:t>
+      </w:r>
       <w:proofErr w:type="gramStart"/>
       <w:r>
         <w:rPr>
           <w:lang w:val="fr-CH"/>
         </w:rPr>
-        <w:t>Login:</w:t>
+        <w:t>le brute</w:t>
       </w:r>
       <w:proofErr w:type="gramEnd"/>
+      <w:r>
+        <w:rPr>
+          <w:lang w:val="fr-CH"/>
+        </w:rPr>
+        <w:t xml:space="preserve"> force n’est mise en place sur le site. Il est donc (plutôt aisé) d’effectuer une attaque pas brute force sur un compte admin (ou utilisateur) afin d’obtenir un accès privilégié à l’application. Un accès administrateur permettrait de modifier la base de données facilement et de changer les mots de passe des autres utilisateurs. L’attaquant aurait alors un contrôle total de l’application.</w:t>
+      </w:r>
     </w:p>
     <w:p>
       <w:pPr>
@@ -294,27 +324,39 @@
         <w:rPr>
           <w:lang w:val="fr-CH"/>
         </w:rPr>
-        <w:t>Le login de l’application est un lieu</w:t>
-      </w:r>
-      <w:r>
-        <w:rPr>
-          <w:lang w:val="fr-CH"/>
-        </w:rPr>
-        <w:t xml:space="preserve"> d’attaque très probable. La motivation principale étant que, si l’attaque réussi, on peut avoir accès à un compte utilisateur. De plus, en effectuant quelques recherches, l’attaquant se rend vite compte qu’il n’y a pas de politique de sécurité sur les mots de passe et que aucune protection contre </w:t>
-      </w:r>
-      <w:proofErr w:type="gramStart"/>
-      <w:r>
-        <w:rPr>
-          <w:lang w:val="fr-CH"/>
-        </w:rPr>
-        <w:t>le brute</w:t>
-      </w:r>
-      <w:proofErr w:type="gramEnd"/>
-      <w:r>
-        <w:rPr>
-          <w:lang w:val="fr-CH"/>
-        </w:rPr>
-        <w:t xml:space="preserve"> force n’est mise en place sur le site. Il est donc (plutôt aisé) d’effectuer une attaque pas brute force sur un compte admin (ou utilisateur) afin d’obtenir un accès privilégié à l’application. Un accès administrateur permettrait de modifier la base de données facilement et de changer les mots de passe des autres utilisateurs. L’attaquant aurait alors un contrôle total de l’application.</w:t>
+        <w:t>Cette attaque est de type : "</w:t>
+      </w:r>
+      <w:r>
+        <w:t>Elevation of Privilege</w:t>
+      </w:r>
+      <w:r>
+        <w:t>"</w:t>
+      </w:r>
+      <w:r>
+        <w:rPr>
+          <w:lang w:val="fr-CH"/>
+        </w:rPr>
+        <w:t xml:space="preserve"> et, dans un deuxième temps, "</w:t>
+      </w:r>
+      <w:r>
+        <w:t>Information disclosure</w:t>
+      </w:r>
+      <w:r>
+        <w:t>".</w:t>
+      </w:r>
+    </w:p>
+    <w:p>
+      <w:pPr>
+        <w:pStyle w:val="Titre2"/>
+        <w:rPr>
+          <w:lang w:val="fr-CH"/>
+        </w:rPr>
+      </w:pPr>
+      <w:r>
+        <w:rPr>
+          <w:lang w:val="fr-CH"/>
+        </w:rPr>
+        <w:t>Base de données</w:t>
       </w:r>
     </w:p>
     <w:p>
@@ -328,7 +370,56 @@
         <w:rPr>
           <w:lang w:val="fr-CH"/>
         </w:rPr>
-        <w:t>Le but de cette attaque est donc d’obtenir une élévation de privilège permettant de prendre le contrôle de l’application. Après cette attaque, la récolte d’information (récupération des emails) est un jeu d’enfant car l’attaquant possède un compte admin.</w:t>
+        <w:t>Les requêtes effectuées par l’application à la base de données étaient vulnérables. En effet, il était possible d’effectuer des injections SQL lors de celles-ci. Le but de cette attaque est d’accéder aux informations contenues dans la base de données et de potentiellement les modifier afin de la corrompre</w:t>
+      </w:r>
+      <w:r>
+        <w:rPr>
+          <w:lang w:val="fr-CH"/>
+        </w:rPr>
+        <w:t xml:space="preserve"> en changeant son contenu.</w:t>
+      </w:r>
+    </w:p>
+    <w:p>
+      <w:pPr>
+        <w:spacing w:after="0"/>
+        <w:rPr>
+          <w:lang w:val="fr-CH"/>
+        </w:rPr>
+      </w:pPr>
+      <w:r>
+        <w:rPr>
+          <w:lang w:val="fr-CH"/>
+        </w:rPr>
+        <w:t>Cette attaque est de type : "</w:t>
+      </w:r>
+      <w:r>
+        <w:t>Information disclosure</w:t>
+      </w:r>
+      <w:r>
+        <w:t>" et "</w:t>
+      </w:r>
+      <w:r>
+        <w:t>Tampering</w:t>
+      </w:r>
+      <w:r>
+        <w:t>"</w:t>
+      </w:r>
+      <w:r>
+        <w:t>.</w:t>
+      </w:r>
+    </w:p>
+    <w:p>
+      <w:pPr>
+        <w:pStyle w:val="Titre1"/>
+        <w:rPr>
+          <w:lang w:val="fr-CH"/>
+        </w:rPr>
+      </w:pPr>
+      <w:r>
+        <w:rPr>
+          <w:lang w:val="fr-CH"/>
+        </w:rPr>
+        <w:t>Contre-mesures</w:t>
       </w:r>
     </w:p>
     <w:p>
@@ -342,15 +433,82 @@
         <w:rPr>
           <w:lang w:val="fr-CH"/>
         </w:rPr>
-        <w:t>Base de données</w:t>
-      </w:r>
-    </w:p>
-    <w:p>
-      <w:pPr>
-        <w:rPr>
-          <w:lang w:val="fr-CH"/>
-        </w:rPr>
-      </w:pPr>
+        <w:t>Login </w:t>
+      </w:r>
+    </w:p>
+    <w:p>
+      <w:pPr>
+        <w:rPr>
+          <w:lang w:val="fr-CH"/>
+        </w:rPr>
+      </w:pPr>
+      <w:r>
+        <w:rPr>
+          <w:lang w:val="fr-CH"/>
+        </w:rPr>
+        <w:t xml:space="preserve">Afin d’empêcher ce type d’attaque, nous avons rajouté un captcha à remplir lors de chaque tentative de login. Cette mesure empêche l’utilisation de scripts </w:t>
+      </w:r>
+      <w:r>
+        <w:rPr>
+          <w:lang w:val="fr-CH"/>
+        </w:rPr>
+        <w:t>permettant de brute-forcer le mot de passe et rend donc ce type d’attaque beaucoup plus compliqué et beaucoup plus gourmand en temps.</w:t>
+      </w:r>
+    </w:p>
+    <w:p>
+      <w:pPr>
+        <w:pStyle w:val="Titre2"/>
+        <w:rPr>
+          <w:lang w:val="fr-CH"/>
+        </w:rPr>
+      </w:pPr>
+      <w:r>
+        <w:rPr>
+          <w:lang w:val="fr-CH"/>
+        </w:rPr>
+        <w:t>Base de données </w:t>
+      </w:r>
+    </w:p>
+    <w:p>
+      <w:pPr>
+        <w:rPr>
+          <w:lang w:val="fr-CH"/>
+        </w:rPr>
+      </w:pPr>
+      <w:r>
+        <w:rPr>
+          <w:lang w:val="fr-CH"/>
+        </w:rPr>
+        <w:t>Afin de se prévenir contre ce type d’attaque, nous avons changé les requêtes effectuées à la base de données par des "</w:t>
+      </w:r>
+      <w:proofErr w:type="spellStart"/>
+      <w:r>
+        <w:rPr>
+          <w:lang w:val="fr-CH"/>
+        </w:rPr>
+        <w:t>prepared</w:t>
+      </w:r>
+      <w:proofErr w:type="spellEnd"/>
+      <w:r>
+        <w:rPr>
+          <w:lang w:val="fr-CH"/>
+        </w:rPr>
+        <w:t xml:space="preserve"> </w:t>
+      </w:r>
+      <w:proofErr w:type="spellStart"/>
+      <w:r>
+        <w:rPr>
+          <w:lang w:val="fr-CH"/>
+        </w:rPr>
+        <w:t>statement</w:t>
+      </w:r>
+      <w:proofErr w:type="spellEnd"/>
+      <w:r>
+        <w:rPr>
+          <w:lang w:val="fr-CH"/>
+        </w:rPr>
+        <w:t>" afin de prévenir tout risque d’injection SQL.</w:t>
+      </w:r>
     </w:p>
     <w:p>
       <w:pPr>
@@ -363,29 +521,10 @@
         <w:rPr>
           <w:lang w:val="fr-CH"/>
         </w:rPr>
-        <w:t>Contre-mesures</w:t>
-      </w:r>
-    </w:p>
-    <w:p>
-      <w:pPr>
-        <w:rPr>
-          <w:lang w:val="fr-CH"/>
-        </w:rPr>
-      </w:pPr>
-    </w:p>
-    <w:p>
-      <w:pPr>
-        <w:pStyle w:val="Titre1"/>
-        <w:rPr>
-          <w:lang w:val="fr-CH"/>
-        </w:rPr>
-      </w:pPr>
-      <w:r>
-        <w:rPr>
-          <w:lang w:val="fr-CH"/>
-        </w:rPr>
         <w:t>Conclusion</w:t>
       </w:r>
+      <w:bookmarkStart w:id="0" w:name="_GoBack"/>
+      <w:bookmarkEnd w:id="0"/>
     </w:p>
     <w:sectPr>
       <w:pgSz w:w="11906" w:h="16838"/>

--- a/Rapport.docx
+++ b/Rapport.docx
@@ -117,7 +117,6 @@
     </w:p>
     <w:p>
       <w:pPr>
-        <w:spacing w:after="0"/>
         <w:rPr>
           <w:lang w:val="fr-CH"/>
         </w:rPr>
@@ -145,7 +144,6 @@
     </w:p>
     <w:p>
       <w:pPr>
-        <w:spacing w:after="0"/>
         <w:rPr>
           <w:lang w:val="fr-CH"/>
         </w:rPr>
@@ -159,7 +157,6 @@
     </w:p>
     <w:p>
       <w:pPr>
-        <w:spacing w:after="0"/>
         <w:rPr>
           <w:lang w:val="fr-CH"/>
         </w:rPr>
@@ -173,7 +170,6 @@
     </w:p>
     <w:p>
       <w:pPr>
-        <w:spacing w:after="0"/>
         <w:rPr>
           <w:lang w:val="fr-CH"/>
         </w:rPr>
@@ -281,7 +277,6 @@
     </w:p>
     <w:p>
       <w:pPr>
-        <w:spacing w:after="0"/>
         <w:rPr>
           <w:lang w:val="fr-CH"/>
         </w:rPr>
@@ -296,26 +291,23 @@
         <w:rPr>
           <w:lang w:val="fr-CH"/>
         </w:rPr>
-        <w:t xml:space="preserve"> d’attaque très probable. La motivation principale étant que, si l’attaque réussi, on peut avoir accès à un compte utilisateur. De plus, en effectuant quelques recherches, l’attaquant se rend vite compte qu’il n’y a pas de politique de sécurité sur les mots de passe et que aucune protection contre </w:t>
-      </w:r>
-      <w:proofErr w:type="gramStart"/>
-      <w:r>
-        <w:rPr>
-          <w:lang w:val="fr-CH"/>
-        </w:rPr>
-        <w:t>le brute</w:t>
-      </w:r>
-      <w:proofErr w:type="gramEnd"/>
-      <w:r>
-        <w:rPr>
-          <w:lang w:val="fr-CH"/>
-        </w:rPr>
-        <w:t xml:space="preserve"> force n’est mise en place sur le site. Il est donc (plutôt aisé) d’effectuer une attaque pas brute force sur un compte admin (ou utilisateur) afin d’obtenir un accès privilégié à l’application. Un accès administrateur permettrait de modifier la base de données facilement et de changer les mots de passe des autres utilisateurs. L’attaquant aurait alors un contrôle total de l’application.</w:t>
-      </w:r>
-    </w:p>
-    <w:p>
-      <w:pPr>
-        <w:spacing w:after="0"/>
+        <w:t xml:space="preserve"> d’attaque très probable. La motivation principale étant que, si l’attaque réussi, on peut avoir accès à un compte utilisateur. De plus, en effectuant quelques recherches, l’attaquant se rend vite compte qu’il n’y a pas de politique de sécurité sur les mots de passe et que aucune protection contre le brute</w:t>
+      </w:r>
+      <w:r>
+        <w:rPr>
+          <w:lang w:val="fr-CH"/>
+        </w:rPr>
+        <w:t>-</w:t>
+      </w:r>
+      <w:r>
+        <w:rPr>
+          <w:lang w:val="fr-CH"/>
+        </w:rPr>
+        <w:t>force n’est mise en place sur le site. Il est donc (plutôt aisé) d’effectuer une attaque pas brute force sur un compte admin (ou utilisateur) afin d’obtenir un accès privilégié à l’application. Un accès administrateur permettrait de modifier la base de données facilement et de changer les mots de passe des autres utilisateurs. L’attaquant aurait alors un contrôle total de l’application.</w:t>
+      </w:r>
+    </w:p>
+    <w:p>
+      <w:pPr>
         <w:rPr>
           <w:lang w:val="fr-CH"/>
         </w:rPr>
@@ -327,10 +319,7 @@
         <w:t>Cette attaque est de type : "</w:t>
       </w:r>
       <w:r>
-        <w:t>Elevation of Privilege</w:t>
-      </w:r>
-      <w:r>
-        <w:t>"</w:t>
+        <w:t>Elevation of Privilege"</w:t>
       </w:r>
       <w:r>
         <w:rPr>
@@ -339,10 +328,7 @@
         <w:t xml:space="preserve"> et, dans un deuxième temps, "</w:t>
       </w:r>
       <w:r>
-        <w:t>Information disclosure</w:t>
-      </w:r>
-      <w:r>
-        <w:t>".</w:t>
+        <w:t>Information disclosure".</w:t>
       </w:r>
     </w:p>
     <w:p>
@@ -361,7 +347,6 @@
     </w:p>
     <w:p>
       <w:pPr>
-        <w:spacing w:after="0"/>
         <w:rPr>
           <w:lang w:val="fr-CH"/>
         </w:rPr>
@@ -381,7 +366,6 @@
     </w:p>
     <w:p>
       <w:pPr>
-        <w:spacing w:after="0"/>
         <w:rPr>
           <w:lang w:val="fr-CH"/>
         </w:rPr>
@@ -393,16 +377,7 @@
         <w:t>Cette attaque est de type : "</w:t>
       </w:r>
       <w:r>
-        <w:t>Information disclosure</w:t>
-      </w:r>
-      <w:r>
-        <w:t>" et "</w:t>
-      </w:r>
-      <w:r>
-        <w:t>Tampering</w:t>
-      </w:r>
-      <w:r>
-        <w:t>"</w:t>
+        <w:t>Information disclosure" et "Tampering"</w:t>
       </w:r>
       <w:r>
         <w:t>.</w:t>
@@ -446,85 +421,117 @@
         <w:rPr>
           <w:lang w:val="fr-CH"/>
         </w:rPr>
-        <w:t xml:space="preserve">Afin d’empêcher ce type d’attaque, nous avons rajouté un captcha à remplir lors de chaque tentative de login. Cette mesure empêche l’utilisation de scripts </w:t>
-      </w:r>
-      <w:r>
-        <w:rPr>
-          <w:lang w:val="fr-CH"/>
-        </w:rPr>
-        <w:t>permettant de brute-forcer le mot de passe et rend donc ce type d’attaque beaucoup plus compliqué et beaucoup plus gourmand en temps.</w:t>
-      </w:r>
-    </w:p>
-    <w:p>
-      <w:pPr>
-        <w:pStyle w:val="Titre2"/>
-        <w:rPr>
-          <w:lang w:val="fr-CH"/>
-        </w:rPr>
-      </w:pPr>
-      <w:r>
-        <w:rPr>
-          <w:lang w:val="fr-CH"/>
-        </w:rPr>
-        <w:t>Base de données </w:t>
-      </w:r>
-    </w:p>
-    <w:p>
-      <w:pPr>
-        <w:rPr>
-          <w:lang w:val="fr-CH"/>
-        </w:rPr>
-      </w:pPr>
-      <w:r>
-        <w:rPr>
-          <w:lang w:val="fr-CH"/>
-        </w:rPr>
-        <w:t>Afin de se prévenir contre ce type d’attaque, nous avons changé les requêtes effectuées à la base de données par des "</w:t>
-      </w:r>
-      <w:proofErr w:type="spellStart"/>
-      <w:r>
-        <w:rPr>
-          <w:lang w:val="fr-CH"/>
-        </w:rPr>
-        <w:t>prepared</w:t>
-      </w:r>
-      <w:proofErr w:type="spellEnd"/>
-      <w:r>
-        <w:rPr>
-          <w:lang w:val="fr-CH"/>
-        </w:rPr>
-        <w:t xml:space="preserve"> </w:t>
-      </w:r>
-      <w:proofErr w:type="spellStart"/>
-      <w:r>
-        <w:rPr>
-          <w:lang w:val="fr-CH"/>
-        </w:rPr>
-        <w:t>statement</w:t>
-      </w:r>
-      <w:proofErr w:type="spellEnd"/>
-      <w:r>
-        <w:rPr>
-          <w:lang w:val="fr-CH"/>
-        </w:rPr>
-        <w:t>" afin de prévenir tout risque d’injection SQL.</w:t>
-      </w:r>
-    </w:p>
-    <w:p>
-      <w:pPr>
-        <w:pStyle w:val="Titre1"/>
-        <w:rPr>
-          <w:lang w:val="fr-CH"/>
-        </w:rPr>
-      </w:pPr>
-      <w:r>
-        <w:rPr>
-          <w:lang w:val="fr-CH"/>
-        </w:rPr>
-        <w:t>Conclusion</w:t>
+        <w:t>Afin d’empêcher ce type d’attaque, nous avons rajouté un captcha à r</w:t>
       </w:r>
       <w:bookmarkStart w:id="0" w:name="_GoBack"/>
       <w:bookmarkEnd w:id="0"/>
+      <w:r>
+        <w:rPr>
+          <w:lang w:val="fr-CH"/>
+        </w:rPr>
+        <w:t xml:space="preserve">emplir lors de chaque tentative de login. Cette mesure empêche l’utilisation de scripts </w:t>
+      </w:r>
+      <w:r>
+        <w:rPr>
+          <w:lang w:val="fr-CH"/>
+        </w:rPr>
+        <w:t>permettant de brute-forcer le mot de passe et rend donc ce type d’attaque beaucoup plus compliqué et beaucoup plus gourmand en temps.</w:t>
+      </w:r>
+    </w:p>
+    <w:p>
+      <w:pPr>
+        <w:rPr>
+          <w:lang w:val="fr-CH"/>
+        </w:rPr>
+      </w:pPr>
+      <w:r>
+        <w:rPr>
+          <w:lang w:val="fr-CH"/>
+        </w:rPr>
+        <w:t xml:space="preserve">De plus, nous avons rajouté un nombre minimal de caractère pour le mot de passe de l’utilisateur. Il faut maintenant que le mot de passe soit composé de 8 caractères ou plus. Cette modification permet de </w:t>
+      </w:r>
+      <w:r>
+        <w:rPr>
+          <w:lang w:val="fr-CH"/>
+        </w:rPr>
+        <w:t>rallonger</w:t>
+      </w:r>
+      <w:r>
+        <w:rPr>
+          <w:lang w:val="fr-CH"/>
+        </w:rPr>
+        <w:t xml:space="preserve"> encore le temps nécessaire pour effectuer une attaque par brute-force</w:t>
+      </w:r>
+    </w:p>
+    <w:p>
+      <w:pPr>
+        <w:pStyle w:val="Titre2"/>
+        <w:rPr>
+          <w:lang w:val="fr-CH"/>
+        </w:rPr>
+      </w:pPr>
+      <w:r>
+        <w:rPr>
+          <w:lang w:val="fr-CH"/>
+        </w:rPr>
+        <w:t>Base de données </w:t>
+      </w:r>
+    </w:p>
+    <w:p>
+      <w:pPr>
+        <w:rPr>
+          <w:lang w:val="fr-CH"/>
+        </w:rPr>
+      </w:pPr>
+      <w:r>
+        <w:rPr>
+          <w:lang w:val="fr-CH"/>
+        </w:rPr>
+        <w:t>Afin de se prévenir contre ce type d’attaque, nous avons changé les requêtes effectuées à la base de données par des "</w:t>
+      </w:r>
+      <w:proofErr w:type="spellStart"/>
+      <w:r>
+        <w:rPr>
+          <w:lang w:val="fr-CH"/>
+        </w:rPr>
+        <w:t>prepared</w:t>
+      </w:r>
+      <w:proofErr w:type="spellEnd"/>
+      <w:r>
+        <w:rPr>
+          <w:lang w:val="fr-CH"/>
+        </w:rPr>
+        <w:t xml:space="preserve"> </w:t>
+      </w:r>
+      <w:proofErr w:type="spellStart"/>
+      <w:r>
+        <w:rPr>
+          <w:lang w:val="fr-CH"/>
+        </w:rPr>
+        <w:t>statement</w:t>
+      </w:r>
+      <w:proofErr w:type="spellEnd"/>
+      <w:r>
+        <w:rPr>
+          <w:lang w:val="fr-CH"/>
+        </w:rPr>
+        <w:t>" afin de prévenir tout risque d’injection SQL.</w:t>
+      </w:r>
+    </w:p>
+    <w:p>
+      <w:pPr>
+        <w:pStyle w:val="Titre1"/>
+        <w:rPr>
+          <w:lang w:val="fr-CH"/>
+        </w:rPr>
+      </w:pPr>
+      <w:r>
+        <w:rPr>
+          <w:lang w:val="fr-CH"/>
+        </w:rPr>
+        <w:lastRenderedPageBreak/>
+        <w:t>Conclusion</w:t>
+      </w:r>
     </w:p>
     <w:sectPr>
       <w:pgSz w:w="11906" w:h="16838"/>
@@ -1054,8 +1061,9 @@
   <w:style w:type="paragraph" w:default="1" w:styleId="Normal">
     <w:name w:val="Normal"/>
     <w:qFormat/>
-    <w:rsid w:val="00F6015A"/>
+    <w:rsid w:val="002B6AF6"/>
     <w:pPr>
+      <w:spacing w:after="0"/>
       <w:jc w:val="both"/>
     </w:pPr>
     <w:rPr>
@@ -1073,7 +1081,7 @@
     <w:pPr>
       <w:keepNext/>
       <w:keepLines/>
-      <w:spacing w:before="240" w:after="0"/>
+      <w:spacing w:before="240"/>
       <w:outlineLvl w:val="0"/>
     </w:pPr>
     <w:rPr>
@@ -1095,7 +1103,7 @@
     <w:pPr>
       <w:keepNext/>
       <w:keepLines/>
-      <w:spacing w:before="40" w:after="0"/>
+      <w:spacing w:before="40"/>
       <w:outlineLvl w:val="1"/>
     </w:pPr>
     <w:rPr>
